--- a/Query Solving Test/new/Problem Solving Set -17.docx
+++ b/Query Solving Test/new/Problem Solving Set -17.docx
@@ -30850,6 +30850,16 @@
           <w:szCs w:val="20"/>
         </w:rPr>
       </w:pPr>
+      <w:r>
+        <w:rPr>
+          <w:rFonts w:ascii="Palatino Linotype" w:hAnsi="Palatino Linotype" w:cstheme="minorHAnsi"/>
+          <w:b/>
+          <w:color w:val="000000" w:themeColor="text1"/>
+          <w:sz w:val="20"/>
+          <w:szCs w:val="20"/>
+        </w:rPr>
+        <w:t>Write a query to display all student’s name, surname and the borrows’ taken date. Students who do not read books are also listed.</w:t>
+      </w:r>
     </w:p>
     <w:p>
       <w:pPr>
@@ -30915,6 +30925,16 @@
           <w:szCs w:val="20"/>
         </w:rPr>
       </w:pPr>
+      <w:r>
+        <w:rPr>
+          <w:rFonts w:ascii="Palatino Linotype" w:hAnsi="Palatino Linotype" w:cstheme="minorHAnsi"/>
+          <w:b/>
+          <w:color w:val="000000" w:themeColor="text1"/>
+          <w:sz w:val="20"/>
+          <w:szCs w:val="20"/>
+        </w:rPr>
+        <w:t>Write a query to display all the data’s of students who do not read book.</w:t>
+      </w:r>
     </w:p>
     <w:p>
       <w:pPr>
@@ -30979,6 +30999,16 @@
           <w:szCs w:val="20"/>
         </w:rPr>
       </w:pPr>
+      <w:r>
+        <w:rPr>
+          <w:rFonts w:ascii="Palatino Linotype" w:hAnsi="Palatino Linotype" w:cstheme="minorHAnsi"/>
+          <w:b/>
+          <w:color w:val="000000" w:themeColor="text1"/>
+          <w:sz w:val="20"/>
+          <w:szCs w:val="20"/>
+        </w:rPr>
+        <w:t>Write a query to display all books of book type 'History'.</w:t>
+      </w:r>
     </w:p>
     <w:p>
       <w:pPr>
@@ -31015,7 +31045,7 @@
           <w:sz w:val="20"/>
           <w:szCs w:val="20"/>
         </w:rPr>
-        <w:t>____________________________________________________________________________________________________________________________________________________________________________________________</w:t>
+        <w:t>______________________________________________________________________________________________</w:t>
       </w:r>
       <w:r>
         <w:rPr>
@@ -31026,6 +31056,16 @@
           <w:szCs w:val="20"/>
         </w:rPr>
         <w:lastRenderedPageBreak/>
+        <w:t>______________________________________________________________________________________________</w:t>
+      </w:r>
+      <w:r>
+        <w:rPr>
+          <w:rFonts w:ascii="Palatino Linotype" w:hAnsi="Palatino Linotype" w:cstheme="minorHAnsi"/>
+          <w:b/>
+          <w:color w:val="000000" w:themeColor="text1"/>
+          <w:sz w:val="20"/>
+          <w:szCs w:val="20"/>
+        </w:rPr>
         <w:t>______________________________________________________________________________________________</w:t>
       </w:r>
     </w:p>
@@ -31046,6 +31086,36 @@
           <w:szCs w:val="20"/>
         </w:rPr>
       </w:pPr>
+      <w:r>
+        <w:rPr>
+          <w:rFonts w:ascii="Palatino Linotype" w:hAnsi="Palatino Linotype" w:cstheme="minorHAnsi"/>
+          <w:b/>
+          <w:color w:val="000000" w:themeColor="text1"/>
+          <w:sz w:val="20"/>
+          <w:szCs w:val="20"/>
+        </w:rPr>
+        <w:t xml:space="preserve">Write a query to display all the book type names </w:t>
+      </w:r>
+      <w:r>
+        <w:rPr>
+          <w:rFonts w:ascii="Palatino Linotype" w:hAnsi="Palatino Linotype" w:cstheme="minorHAnsi"/>
+          <w:b/>
+          <w:color w:val="000000" w:themeColor="text1"/>
+          <w:sz w:val="20"/>
+          <w:szCs w:val="20"/>
+        </w:rPr>
+        <w:t>for</w:t>
+      </w:r>
+      <w:r>
+        <w:rPr>
+          <w:rFonts w:ascii="Palatino Linotype" w:hAnsi="Palatino Linotype" w:cstheme="minorHAnsi"/>
+          <w:b/>
+          <w:color w:val="000000" w:themeColor="text1"/>
+          <w:sz w:val="20"/>
+          <w:szCs w:val="20"/>
+        </w:rPr>
+        <w:t xml:space="preserve"> which books are not available.</w:t>
+      </w:r>
     </w:p>
     <w:p>
       <w:pPr>
@@ -31112,6 +31182,16 @@
           <w:szCs w:val="20"/>
         </w:rPr>
       </w:pPr>
+      <w:r>
+        <w:rPr>
+          <w:rFonts w:ascii="Palatino Linotype" w:hAnsi="Palatino Linotype" w:cstheme="minorHAnsi"/>
+          <w:b/>
+          <w:color w:val="000000" w:themeColor="text1"/>
+          <w:sz w:val="20"/>
+          <w:szCs w:val="20"/>
+        </w:rPr>
+        <w:t>Write a query to display the count of book, author 'William Dean' has written.</w:t>
+      </w:r>
     </w:p>
     <w:p>
       <w:pPr>
@@ -31582,7 +31662,7 @@
           <w:sz w:val="20"/>
           <w:szCs w:val="20"/>
         </w:rPr>
-        <w:t>Q</w:t>
+        <w:t>select * from students left outer join borrows on students.studentId = borrows.studentId order by students.studentId;</w:t>
       </w:r>
     </w:p>
     <w:p>
@@ -31610,7 +31690,7 @@
           <w:sz w:val="20"/>
           <w:szCs w:val="20"/>
         </w:rPr>
-        <w:t>Q</w:t>
+        <w:t>select * from students where not exists (select * from borrows where students.studentId = borrows.studentId );</w:t>
       </w:r>
     </w:p>
     <w:p>
@@ -31638,7 +31718,47 @@
           <w:sz w:val="20"/>
           <w:szCs w:val="20"/>
         </w:rPr>
-        <w:t>Q</w:t>
+        <w:t>select * from books, types where types.typeid = books.typeid and types.name</w:t>
+      </w:r>
+      <w:r>
+        <w:rPr>
+          <w:rFonts w:ascii="Palatino Linotype" w:hAnsi="Palatino Linotype" w:cstheme="minorHAnsi"/>
+          <w:b/>
+          <w:color w:val="000000" w:themeColor="text1"/>
+          <w:sz w:val="20"/>
+          <w:szCs w:val="20"/>
+        </w:rPr>
+        <w:t xml:space="preserve"> </w:t>
+      </w:r>
+      <w:r>
+        <w:rPr>
+          <w:rFonts w:ascii="Palatino Linotype" w:hAnsi="Palatino Linotype" w:cstheme="minorHAnsi"/>
+          <w:b/>
+          <w:color w:val="000000" w:themeColor="text1"/>
+          <w:sz w:val="20"/>
+          <w:szCs w:val="20"/>
+        </w:rPr>
+        <w:t>=</w:t>
+      </w:r>
+      <w:r>
+        <w:rPr>
+          <w:rFonts w:ascii="Palatino Linotype" w:hAnsi="Palatino Linotype" w:cstheme="minorHAnsi"/>
+          <w:b/>
+          <w:color w:val="000000" w:themeColor="text1"/>
+          <w:sz w:val="20"/>
+          <w:szCs w:val="20"/>
+        </w:rPr>
+        <w:t xml:space="preserve"> </w:t>
+      </w:r>
+      <w:r>
+        <w:rPr>
+          <w:rFonts w:ascii="Palatino Linotype" w:hAnsi="Palatino Linotype" w:cstheme="minorHAnsi"/>
+          <w:b/>
+          <w:color w:val="000000" w:themeColor="text1"/>
+          <w:sz w:val="20"/>
+          <w:szCs w:val="20"/>
+        </w:rPr>
+        <w:t>'History';</w:t>
       </w:r>
     </w:p>
     <w:p>
@@ -31666,7 +31786,7 @@
           <w:sz w:val="20"/>
           <w:szCs w:val="20"/>
         </w:rPr>
-        <w:t>Q</w:t>
+        <w:t>select * from types where not exists (select * from  books where types.typeid = books.typeid);</w:t>
       </w:r>
     </w:p>
     <w:p>
@@ -31694,7 +31814,7 @@
           <w:sz w:val="20"/>
           <w:szCs w:val="20"/>
         </w:rPr>
-        <w:t>Q</w:t>
+        <w:t>select authors.name, count(*) from authors, books where authors.authorid = books.authorid and authors.name = 'William Dean' group by authors.name;</w:t>
       </w:r>
     </w:p>
     <w:sectPr>
@@ -31856,7 +31976,7 @@
                   <a:blip r:embed="rId1">
                     <a:extLst>
                       <a:ext uri="{28A0092B-C50C-407E-A947-70E740481C1C}">
-                        <a14:useLocalDpi xmlns:a14="http://schemas.microsoft.com/office/drawing/2010/main" xmlns:wps="http://schemas.microsoft.com/office/word/2010/wordprocessingShape" xmlns:wpi="http://schemas.microsoft.com/office/word/2010/wordprocessingInk" xmlns:wpg="http://schemas.microsoft.com/office/word/2010/wordprocessingGroup" xmlns:w15="http://schemas.microsoft.com/office/word/2012/wordml" xmlns:w14="http://schemas.microsoft.com/office/word/2010/wordml" xmlns:w="http://schemas.openxmlformats.org/wordprocessingml/2006/main" xmlns:w10="urn:schemas-microsoft-com:office:word" xmlns:wp14="http://schemas.microsoft.com/office/word/2010/wordprocessingDrawing" xmlns:v="urn:schemas-microsoft-com:vml" xmlns:o="urn:schemas-microsoft-com:office:office" xmlns:mc="http://schemas.openxmlformats.org/markup-compatibility/2006" xmlns:wpc="http://schemas.microsoft.com/office/word/2010/wordprocessingCanvas" xmlns="" val="0"/>
+                        <a14:useLocalDpi xmlns="" xmlns:wpc="http://schemas.microsoft.com/office/word/2010/wordprocessingCanvas" xmlns:mc="http://schemas.openxmlformats.org/markup-compatibility/2006" xmlns:o="urn:schemas-microsoft-com:office:office" xmlns:v="urn:schemas-microsoft-com:vml" xmlns:wp14="http://schemas.microsoft.com/office/word/2010/wordprocessingDrawing" xmlns:w10="urn:schemas-microsoft-com:office:word" xmlns:w="http://schemas.openxmlformats.org/wordprocessingml/2006/main" xmlns:w14="http://schemas.microsoft.com/office/word/2010/wordml" xmlns:w15="http://schemas.microsoft.com/office/word/2012/wordml" xmlns:wpg="http://schemas.microsoft.com/office/word/2010/wordprocessingGroup" xmlns:wpi="http://schemas.microsoft.com/office/word/2010/wordprocessingInk" xmlns:wps="http://schemas.microsoft.com/office/word/2010/wordprocessingShape" xmlns:a14="http://schemas.microsoft.com/office/drawing/2010/main" val="0"/>
                       </a:ext>
                     </a:extLst>
                   </a:blip>
@@ -37890,7 +38010,7 @@
   <a:extraClrSchemeLst/>
   <a:extLst>
     <a:ext uri="{05A4C25C-085E-4340-85A3-A5531E510DB2}">
-      <thm15:themeFamily xmlns:thm15="http://schemas.microsoft.com/office/thememl/2012/main" xmlns="" name="Office Theme" id="{62F939B6-93AF-4DB8-9C6B-D6C7DFDC589F}" vid="{4A3C46E8-61CC-4603-A589-7422A47A8E4A}"/>
+      <thm15:themeFamily xmlns="" xmlns:thm15="http://schemas.microsoft.com/office/thememl/2012/main" name="Office Theme" id="{62F939B6-93AF-4DB8-9C6B-D6C7DFDC589F}" vid="{4A3C46E8-61CC-4603-A589-7422A47A8E4A}"/>
     </a:ext>
   </a:extLst>
 </a:theme>

--- a/Query Solving Test/new/Problem Solving Set -17.docx
+++ b/Query Solving Test/new/Problem Solving Set -17.docx
@@ -29989,19 +29989,6 @@
     </w:p>
     <w:p>
       <w:pPr>
-        <w:spacing w:after="0" w:line="480" w:lineRule="auto"/>
-        <w:rPr>
-          <w:rFonts w:ascii="Palatino Linotype" w:eastAsia="SimSun" w:hAnsi="Palatino Linotype" w:cstheme="minorHAnsi"/>
-          <w:b/>
-          <w:color w:val="000000" w:themeColor="text1"/>
-          <w:kern w:val="3"/>
-          <w:sz w:val="20"/>
-          <w:szCs w:val="20"/>
-        </w:rPr>
-      </w:pPr>
-    </w:p>
-    <w:p>
-      <w:pPr>
         <w:pStyle w:val="ListParagraph"/>
         <w:numPr>
           <w:ilvl w:val="0"/>
@@ -30457,6 +30444,58 @@
     </w:p>
     <w:p>
       <w:pPr>
+        <w:spacing w:after="0" w:line="480" w:lineRule="auto"/>
+        <w:rPr>
+          <w:rFonts w:ascii="Palatino Linotype" w:eastAsia="SimSun" w:hAnsi="Palatino Linotype" w:cstheme="minorHAnsi"/>
+          <w:b/>
+          <w:color w:val="000000" w:themeColor="text1"/>
+          <w:kern w:val="3"/>
+          <w:sz w:val="20"/>
+          <w:szCs w:val="20"/>
+        </w:rPr>
+      </w:pPr>
+    </w:p>
+    <w:p>
+      <w:pPr>
+        <w:spacing w:after="0" w:line="480" w:lineRule="auto"/>
+        <w:rPr>
+          <w:rFonts w:ascii="Palatino Linotype" w:eastAsia="SimSun" w:hAnsi="Palatino Linotype" w:cstheme="minorHAnsi"/>
+          <w:b/>
+          <w:color w:val="000000" w:themeColor="text1"/>
+          <w:kern w:val="3"/>
+          <w:sz w:val="20"/>
+          <w:szCs w:val="20"/>
+        </w:rPr>
+      </w:pPr>
+    </w:p>
+    <w:p>
+      <w:pPr>
+        <w:spacing w:after="0" w:line="480" w:lineRule="auto"/>
+        <w:rPr>
+          <w:rFonts w:ascii="Palatino Linotype" w:eastAsia="SimSun" w:hAnsi="Palatino Linotype" w:cstheme="minorHAnsi"/>
+          <w:b/>
+          <w:color w:val="000000" w:themeColor="text1"/>
+          <w:kern w:val="3"/>
+          <w:sz w:val="20"/>
+          <w:szCs w:val="20"/>
+        </w:rPr>
+      </w:pPr>
+    </w:p>
+    <w:p>
+      <w:pPr>
+        <w:spacing w:after="0" w:line="480" w:lineRule="auto"/>
+        <w:rPr>
+          <w:rFonts w:ascii="Palatino Linotype" w:eastAsia="SimSun" w:hAnsi="Palatino Linotype" w:cstheme="minorHAnsi"/>
+          <w:b/>
+          <w:color w:val="000000" w:themeColor="text1"/>
+          <w:kern w:val="3"/>
+          <w:sz w:val="20"/>
+          <w:szCs w:val="20"/>
+        </w:rPr>
+      </w:pPr>
+    </w:p>
+    <w:p>
+      <w:pPr>
         <w:pStyle w:val="ListParagraph"/>
         <w:numPr>
           <w:ilvl w:val="0"/>
@@ -30518,7 +30557,6 @@
           <w:sz w:val="20"/>
           <w:szCs w:val="20"/>
         </w:rPr>
-        <w:lastRenderedPageBreak/>
         <w:t>____________________________________________________________________________________________________________________________________________________________________________________________</w:t>
       </w:r>
       <w:r>
@@ -30985,6 +31023,20 @@
     <w:p>
       <w:pPr>
         <w:pStyle w:val="ListParagraph"/>
+        <w:spacing w:after="0" w:line="480" w:lineRule="auto"/>
+        <w:ind w:left="0"/>
+        <w:rPr>
+          <w:rFonts w:ascii="Palatino Linotype" w:hAnsi="Palatino Linotype" w:cstheme="minorHAnsi"/>
+          <w:b/>
+          <w:color w:val="000000" w:themeColor="text1"/>
+          <w:sz w:val="20"/>
+          <w:szCs w:val="20"/>
+        </w:rPr>
+      </w:pPr>
+    </w:p>
+    <w:p>
+      <w:pPr>
+        <w:pStyle w:val="ListParagraph"/>
         <w:numPr>
           <w:ilvl w:val="0"/>
           <w:numId w:val="57"/>
@@ -31045,18 +31097,7 @@
           <w:sz w:val="20"/>
           <w:szCs w:val="20"/>
         </w:rPr>
-        <w:t>______________________________________________________________________________________________</w:t>
-      </w:r>
-      <w:r>
-        <w:rPr>
-          <w:rFonts w:ascii="Palatino Linotype" w:hAnsi="Palatino Linotype" w:cstheme="minorHAnsi"/>
-          <w:b/>
-          <w:color w:val="000000" w:themeColor="text1"/>
-          <w:sz w:val="20"/>
-          <w:szCs w:val="20"/>
-        </w:rPr>
-        <w:lastRenderedPageBreak/>
-        <w:t>______________________________________________________________________________________________</w:t>
+        <w:t>____________________________________________________________________________________________________________________________________________________________________________________________</w:t>
       </w:r>
       <w:r>
         <w:rPr>
@@ -31282,7 +31323,12 @@
           <w:szCs w:val="20"/>
         </w:rPr>
       </w:pPr>
-      <w:r>
+    </w:p>
+    <w:p>
+      <w:pPr>
+        <w:pStyle w:val="ListParagraph"/>
+        <w:spacing w:after="0"/>
+        <w:ind w:left="0"/>
         <w:rPr>
           <w:rFonts w:ascii="Palatino Linotype" w:hAnsi="Palatino Linotype" w:cstheme="minorHAnsi"/>
           <w:b/>
@@ -31290,7 +31336,325 @@
           <w:sz w:val="20"/>
           <w:szCs w:val="20"/>
         </w:rPr>
-        <w:t>ANS.</w:t>
+      </w:pPr>
+    </w:p>
+    <w:p>
+      <w:pPr>
+        <w:pStyle w:val="ListParagraph"/>
+        <w:spacing w:after="0"/>
+        <w:ind w:left="0"/>
+        <w:rPr>
+          <w:rFonts w:ascii="Palatino Linotype" w:hAnsi="Palatino Linotype" w:cstheme="minorHAnsi"/>
+          <w:b/>
+          <w:color w:val="000000" w:themeColor="text1"/>
+          <w:sz w:val="20"/>
+          <w:szCs w:val="20"/>
+        </w:rPr>
+      </w:pPr>
+    </w:p>
+    <w:p>
+      <w:pPr>
+        <w:pStyle w:val="ListParagraph"/>
+        <w:spacing w:after="0"/>
+        <w:ind w:left="0"/>
+        <w:rPr>
+          <w:rFonts w:ascii="Palatino Linotype" w:hAnsi="Palatino Linotype" w:cstheme="minorHAnsi"/>
+          <w:b/>
+          <w:color w:val="000000" w:themeColor="text1"/>
+          <w:sz w:val="20"/>
+          <w:szCs w:val="20"/>
+        </w:rPr>
+      </w:pPr>
+    </w:p>
+    <w:p>
+      <w:pPr>
+        <w:pStyle w:val="ListParagraph"/>
+        <w:spacing w:after="0"/>
+        <w:ind w:left="0"/>
+        <w:rPr>
+          <w:rFonts w:ascii="Palatino Linotype" w:hAnsi="Palatino Linotype" w:cstheme="minorHAnsi"/>
+          <w:b/>
+          <w:color w:val="000000" w:themeColor="text1"/>
+          <w:sz w:val="20"/>
+          <w:szCs w:val="20"/>
+        </w:rPr>
+      </w:pPr>
+    </w:p>
+    <w:p>
+      <w:pPr>
+        <w:pStyle w:val="ListParagraph"/>
+        <w:spacing w:after="0"/>
+        <w:ind w:left="0"/>
+        <w:rPr>
+          <w:rFonts w:ascii="Palatino Linotype" w:hAnsi="Palatino Linotype" w:cstheme="minorHAnsi"/>
+          <w:b/>
+          <w:color w:val="000000" w:themeColor="text1"/>
+          <w:sz w:val="20"/>
+          <w:szCs w:val="20"/>
+        </w:rPr>
+      </w:pPr>
+    </w:p>
+    <w:p>
+      <w:pPr>
+        <w:pStyle w:val="ListParagraph"/>
+        <w:spacing w:after="0"/>
+        <w:ind w:left="0"/>
+        <w:rPr>
+          <w:rFonts w:ascii="Palatino Linotype" w:hAnsi="Palatino Linotype" w:cstheme="minorHAnsi"/>
+          <w:b/>
+          <w:color w:val="000000" w:themeColor="text1"/>
+          <w:sz w:val="20"/>
+          <w:szCs w:val="20"/>
+        </w:rPr>
+      </w:pPr>
+    </w:p>
+    <w:p>
+      <w:pPr>
+        <w:pStyle w:val="ListParagraph"/>
+        <w:spacing w:after="0"/>
+        <w:ind w:left="0"/>
+        <w:rPr>
+          <w:rFonts w:ascii="Palatino Linotype" w:hAnsi="Palatino Linotype" w:cstheme="minorHAnsi"/>
+          <w:b/>
+          <w:color w:val="000000" w:themeColor="text1"/>
+          <w:sz w:val="20"/>
+          <w:szCs w:val="20"/>
+        </w:rPr>
+      </w:pPr>
+    </w:p>
+    <w:p>
+      <w:pPr>
+        <w:pStyle w:val="ListParagraph"/>
+        <w:spacing w:after="0"/>
+        <w:ind w:left="0"/>
+        <w:rPr>
+          <w:rFonts w:ascii="Palatino Linotype" w:hAnsi="Palatino Linotype" w:cstheme="minorHAnsi"/>
+          <w:b/>
+          <w:color w:val="000000" w:themeColor="text1"/>
+          <w:sz w:val="20"/>
+          <w:szCs w:val="20"/>
+        </w:rPr>
+      </w:pPr>
+    </w:p>
+    <w:p>
+      <w:pPr>
+        <w:pStyle w:val="ListParagraph"/>
+        <w:spacing w:after="0"/>
+        <w:ind w:left="0"/>
+        <w:rPr>
+          <w:rFonts w:ascii="Palatino Linotype" w:hAnsi="Palatino Linotype" w:cstheme="minorHAnsi"/>
+          <w:b/>
+          <w:color w:val="000000" w:themeColor="text1"/>
+          <w:sz w:val="20"/>
+          <w:szCs w:val="20"/>
+        </w:rPr>
+      </w:pPr>
+    </w:p>
+    <w:p>
+      <w:pPr>
+        <w:pStyle w:val="ListParagraph"/>
+        <w:spacing w:after="0"/>
+        <w:ind w:left="0"/>
+        <w:rPr>
+          <w:rFonts w:ascii="Palatino Linotype" w:hAnsi="Palatino Linotype" w:cstheme="minorHAnsi"/>
+          <w:b/>
+          <w:color w:val="000000" w:themeColor="text1"/>
+          <w:sz w:val="20"/>
+          <w:szCs w:val="20"/>
+        </w:rPr>
+      </w:pPr>
+    </w:p>
+    <w:p>
+      <w:pPr>
+        <w:pStyle w:val="ListParagraph"/>
+        <w:spacing w:after="0"/>
+        <w:ind w:left="0"/>
+        <w:rPr>
+          <w:rFonts w:ascii="Palatino Linotype" w:hAnsi="Palatino Linotype" w:cstheme="minorHAnsi"/>
+          <w:b/>
+          <w:color w:val="000000" w:themeColor="text1"/>
+          <w:sz w:val="20"/>
+          <w:szCs w:val="20"/>
+        </w:rPr>
+      </w:pPr>
+    </w:p>
+    <w:p>
+      <w:pPr>
+        <w:pStyle w:val="ListParagraph"/>
+        <w:spacing w:after="0"/>
+        <w:ind w:left="0"/>
+        <w:rPr>
+          <w:rFonts w:ascii="Palatino Linotype" w:hAnsi="Palatino Linotype" w:cstheme="minorHAnsi"/>
+          <w:b/>
+          <w:color w:val="000000" w:themeColor="text1"/>
+          <w:sz w:val="20"/>
+          <w:szCs w:val="20"/>
+        </w:rPr>
+      </w:pPr>
+    </w:p>
+    <w:p>
+      <w:pPr>
+        <w:pStyle w:val="ListParagraph"/>
+        <w:spacing w:after="0"/>
+        <w:ind w:left="0"/>
+        <w:rPr>
+          <w:rFonts w:ascii="Palatino Linotype" w:hAnsi="Palatino Linotype" w:cstheme="minorHAnsi"/>
+          <w:b/>
+          <w:color w:val="000000" w:themeColor="text1"/>
+          <w:sz w:val="20"/>
+          <w:szCs w:val="20"/>
+        </w:rPr>
+      </w:pPr>
+    </w:p>
+    <w:p>
+      <w:pPr>
+        <w:pStyle w:val="ListParagraph"/>
+        <w:spacing w:after="0"/>
+        <w:ind w:left="0"/>
+        <w:rPr>
+          <w:rFonts w:ascii="Palatino Linotype" w:hAnsi="Palatino Linotype" w:cstheme="minorHAnsi"/>
+          <w:b/>
+          <w:color w:val="000000" w:themeColor="text1"/>
+          <w:sz w:val="20"/>
+          <w:szCs w:val="20"/>
+        </w:rPr>
+      </w:pPr>
+    </w:p>
+    <w:p>
+      <w:pPr>
+        <w:pStyle w:val="ListParagraph"/>
+        <w:spacing w:after="0"/>
+        <w:ind w:left="0"/>
+        <w:rPr>
+          <w:rFonts w:ascii="Palatino Linotype" w:hAnsi="Palatino Linotype" w:cstheme="minorHAnsi"/>
+          <w:b/>
+          <w:color w:val="000000" w:themeColor="text1"/>
+          <w:sz w:val="20"/>
+          <w:szCs w:val="20"/>
+        </w:rPr>
+      </w:pPr>
+    </w:p>
+    <w:p>
+      <w:pPr>
+        <w:pStyle w:val="ListParagraph"/>
+        <w:spacing w:after="0"/>
+        <w:ind w:left="0"/>
+        <w:rPr>
+          <w:rFonts w:ascii="Palatino Linotype" w:hAnsi="Palatino Linotype" w:cstheme="minorHAnsi"/>
+          <w:b/>
+          <w:color w:val="000000" w:themeColor="text1"/>
+          <w:sz w:val="20"/>
+          <w:szCs w:val="20"/>
+        </w:rPr>
+      </w:pPr>
+    </w:p>
+    <w:p>
+      <w:pPr>
+        <w:pStyle w:val="ListParagraph"/>
+        <w:spacing w:after="0"/>
+        <w:ind w:left="0"/>
+        <w:rPr>
+          <w:rFonts w:ascii="Palatino Linotype" w:hAnsi="Palatino Linotype" w:cstheme="minorHAnsi"/>
+          <w:b/>
+          <w:color w:val="000000" w:themeColor="text1"/>
+          <w:sz w:val="20"/>
+          <w:szCs w:val="20"/>
+        </w:rPr>
+      </w:pPr>
+    </w:p>
+    <w:p>
+      <w:pPr>
+        <w:pStyle w:val="ListParagraph"/>
+        <w:spacing w:after="0"/>
+        <w:ind w:left="0"/>
+        <w:rPr>
+          <w:rFonts w:ascii="Palatino Linotype" w:hAnsi="Palatino Linotype" w:cstheme="minorHAnsi"/>
+          <w:b/>
+          <w:color w:val="000000" w:themeColor="text1"/>
+          <w:sz w:val="20"/>
+          <w:szCs w:val="20"/>
+        </w:rPr>
+      </w:pPr>
+    </w:p>
+    <w:p>
+      <w:pPr>
+        <w:pStyle w:val="ListParagraph"/>
+        <w:spacing w:after="0"/>
+        <w:ind w:left="0"/>
+        <w:rPr>
+          <w:rFonts w:ascii="Palatino Linotype" w:hAnsi="Palatino Linotype" w:cstheme="minorHAnsi"/>
+          <w:b/>
+          <w:color w:val="000000" w:themeColor="text1"/>
+          <w:sz w:val="20"/>
+          <w:szCs w:val="20"/>
+        </w:rPr>
+      </w:pPr>
+    </w:p>
+    <w:p>
+      <w:pPr>
+        <w:pStyle w:val="ListParagraph"/>
+        <w:spacing w:after="0"/>
+        <w:ind w:left="0"/>
+        <w:rPr>
+          <w:rFonts w:ascii="Palatino Linotype" w:hAnsi="Palatino Linotype" w:cstheme="minorHAnsi"/>
+          <w:b/>
+          <w:color w:val="000000" w:themeColor="text1"/>
+          <w:sz w:val="20"/>
+          <w:szCs w:val="20"/>
+        </w:rPr>
+      </w:pPr>
+    </w:p>
+    <w:p>
+      <w:pPr>
+        <w:pStyle w:val="ListParagraph"/>
+        <w:spacing w:after="0"/>
+        <w:ind w:left="0"/>
+        <w:rPr>
+          <w:rFonts w:ascii="Palatino Linotype" w:hAnsi="Palatino Linotype" w:cstheme="minorHAnsi"/>
+          <w:b/>
+          <w:color w:val="000000" w:themeColor="text1"/>
+          <w:sz w:val="20"/>
+          <w:szCs w:val="20"/>
+        </w:rPr>
+      </w:pPr>
+    </w:p>
+    <w:p>
+      <w:pPr>
+        <w:pStyle w:val="ListParagraph"/>
+        <w:spacing w:after="0"/>
+        <w:ind w:left="0"/>
+        <w:rPr>
+          <w:rFonts w:ascii="Palatino Linotype" w:hAnsi="Palatino Linotype" w:cstheme="minorHAnsi"/>
+          <w:b/>
+          <w:color w:val="000000" w:themeColor="text1"/>
+          <w:sz w:val="20"/>
+          <w:szCs w:val="20"/>
+        </w:rPr>
+      </w:pPr>
+    </w:p>
+    <w:p>
+      <w:pPr>
+        <w:pStyle w:val="ListParagraph"/>
+        <w:spacing w:after="0"/>
+        <w:ind w:left="0"/>
+        <w:rPr>
+          <w:rFonts w:ascii="Palatino Linotype" w:hAnsi="Palatino Linotype" w:cstheme="minorHAnsi"/>
+          <w:b/>
+          <w:color w:val="000000" w:themeColor="text1"/>
+          <w:sz w:val="20"/>
+          <w:szCs w:val="20"/>
+        </w:rPr>
+      </w:pPr>
+    </w:p>
+    <w:p>
+      <w:pPr>
+        <w:pStyle w:val="IntenseQuote"/>
+      </w:pPr>
+      <w:r>
+        <w:t>ANS</w:t>
+      </w:r>
+      <w:r>
+        <w:t>WERS</w:t>
       </w:r>
     </w:p>
     <w:p>
@@ -31976,7 +32340,7 @@
                   <a:blip r:embed="rId1">
                     <a:extLst>
                       <a:ext uri="{28A0092B-C50C-407E-A947-70E740481C1C}">
-                        <a14:useLocalDpi xmlns="" xmlns:wpc="http://schemas.microsoft.com/office/word/2010/wordprocessingCanvas" xmlns:mc="http://schemas.openxmlformats.org/markup-compatibility/2006" xmlns:o="urn:schemas-microsoft-com:office:office" xmlns:v="urn:schemas-microsoft-com:vml" xmlns:wp14="http://schemas.microsoft.com/office/word/2010/wordprocessingDrawing" xmlns:w10="urn:schemas-microsoft-com:office:word" xmlns:w="http://schemas.openxmlformats.org/wordprocessingml/2006/main" xmlns:w14="http://schemas.microsoft.com/office/word/2010/wordml" xmlns:w15="http://schemas.microsoft.com/office/word/2012/wordml" xmlns:wpg="http://schemas.microsoft.com/office/word/2010/wordprocessingGroup" xmlns:wpi="http://schemas.microsoft.com/office/word/2010/wordprocessingInk" xmlns:wps="http://schemas.microsoft.com/office/word/2010/wordprocessingShape" xmlns:a14="http://schemas.microsoft.com/office/drawing/2010/main" val="0"/>
+                        <a14:useLocalDpi xmlns:a14="http://schemas.microsoft.com/office/drawing/2010/main" xmlns:wps="http://schemas.microsoft.com/office/word/2010/wordprocessingShape" xmlns:wpi="http://schemas.microsoft.com/office/word/2010/wordprocessingInk" xmlns:wpg="http://schemas.microsoft.com/office/word/2010/wordprocessingGroup" xmlns:w15="http://schemas.microsoft.com/office/word/2012/wordml" xmlns:w14="http://schemas.microsoft.com/office/word/2010/wordml" xmlns:w="http://schemas.openxmlformats.org/wordprocessingml/2006/main" xmlns:w10="urn:schemas-microsoft-com:office:word" xmlns:wp14="http://schemas.microsoft.com/office/word/2010/wordprocessingDrawing" xmlns:v="urn:schemas-microsoft-com:vml" xmlns:o="urn:schemas-microsoft-com:office:office" xmlns:mc="http://schemas.openxmlformats.org/markup-compatibility/2006" xmlns:wpc="http://schemas.microsoft.com/office/word/2010/wordprocessingCanvas" xmlns="" val="0"/>
                       </a:ext>
                     </a:extLst>
                   </a:blip>
@@ -37752,6 +38116,43 @@
       <w:lang w:val="en-US"/>
     </w:rPr>
   </w:style>
+  <w:style w:type="paragraph" w:styleId="IntenseQuote">
+    <w:name w:val="Intense Quote"/>
+    <w:basedOn w:val="Normal"/>
+    <w:next w:val="Normal"/>
+    <w:link w:val="IntenseQuoteChar"/>
+    <w:uiPriority w:val="30"/>
+    <w:qFormat/>
+    <w:rsid w:val="00367782"/>
+    <w:pPr>
+      <w:pBdr>
+        <w:bottom w:val="single" w:sz="4" w:space="4" w:color="5B9BD5" w:themeColor="accent1"/>
+      </w:pBdr>
+      <w:spacing w:before="200" w:after="280"/>
+      <w:ind w:left="936" w:right="936"/>
+    </w:pPr>
+    <w:rPr>
+      <w:b/>
+      <w:bCs/>
+      <w:i/>
+      <w:iCs/>
+      <w:color w:val="5B9BD5" w:themeColor="accent1"/>
+    </w:rPr>
+  </w:style>
+  <w:style w:type="character" w:customStyle="1" w:styleId="IntenseQuoteChar">
+    <w:name w:val="Intense Quote Char"/>
+    <w:basedOn w:val="DefaultParagraphFont"/>
+    <w:link w:val="IntenseQuote"/>
+    <w:uiPriority w:val="30"/>
+    <w:rsid w:val="00367782"/>
+    <w:rPr>
+      <w:b/>
+      <w:bCs/>
+      <w:i/>
+      <w:iCs/>
+      <w:color w:val="5B9BD5" w:themeColor="accent1"/>
+    </w:rPr>
+  </w:style>
 </w:styles>
 </file>
 
@@ -38010,7 +38411,7 @@
   <a:extraClrSchemeLst/>
   <a:extLst>
     <a:ext uri="{05A4C25C-085E-4340-85A3-A5531E510DB2}">
-      <thm15:themeFamily xmlns="" xmlns:thm15="http://schemas.microsoft.com/office/thememl/2012/main" name="Office Theme" id="{62F939B6-93AF-4DB8-9C6B-D6C7DFDC589F}" vid="{4A3C46E8-61CC-4603-A589-7422A47A8E4A}"/>
+      <thm15:themeFamily xmlns:thm15="http://schemas.microsoft.com/office/thememl/2012/main" xmlns="" name="Office Theme" id="{62F939B6-93AF-4DB8-9C6B-D6C7DFDC589F}" vid="{4A3C46E8-61CC-4603-A589-7422A47A8E4A}"/>
     </a:ext>
   </a:extLst>
 </a:theme>
